--- a/отзыв руководителя.docx
+++ b/отзыв руководителя.docx
@@ -1,6 +1,6 @@
 
 <file path=word/document.xml><?xml version="1.0" encoding="utf-8"?>
-<w:document xmlns:wpc="http://schemas.microsoft.com/office/word/2010/wordprocessingCanvas" xmlns:cx="http://schemas.microsoft.com/office/drawing/2014/chartex" xmlns:mc="http://schemas.openxmlformats.org/markup-compatibility/2006" xmlns:o="urn:schemas-microsoft-com:office:office" xmlns:r="http://schemas.openxmlformats.org/officeDocument/2006/relationships" xmlns:m="http://schemas.openxmlformats.org/officeDocument/2006/math" xmlns:v="urn:schemas-microsoft-com:vml" xmlns:wp14="http://schemas.microsoft.com/office/word/2010/wordprocessingDrawing" xmlns:wp="http://schemas.openxmlformats.org/drawingml/2006/wordprocessingDrawing" xmlns:w10="urn:schemas-microsoft-com:office:word" xmlns:w="http://schemas.openxmlformats.org/wordprocessingml/2006/main" xmlns:w14="http://schemas.microsoft.com/office/word/2010/wordml" xmlns:w15="http://schemas.microsoft.com/office/word/2012/wordml" xmlns:w16se="http://schemas.microsoft.com/office/word/2015/wordml/symex" xmlns:wpg="http://schemas.microsoft.com/office/word/2010/wordprocessingGroup" xmlns:wpi="http://schemas.microsoft.com/office/word/2010/wordprocessingInk" xmlns:wne="http://schemas.microsoft.com/office/word/2006/wordml" xmlns:wps="http://schemas.microsoft.com/office/word/2010/wordprocessingShape" mc:Ignorable="w14 w15 w16se wp14">
+<w:document xmlns:wpc="http://schemas.microsoft.com/office/word/2010/wordprocessingCanvas" xmlns:cx="http://schemas.microsoft.com/office/drawing/2014/chartex" xmlns:cx1="http://schemas.microsoft.com/office/drawing/2015/9/8/chartex" xmlns:cx2="http://schemas.microsoft.com/office/drawing/2015/10/21/chartex" xmlns:cx3="http://schemas.microsoft.com/office/drawing/2016/5/9/chartex" xmlns:cx4="http://schemas.microsoft.com/office/drawing/2016/5/10/chartex" xmlns:cx5="http://schemas.microsoft.com/office/drawing/2016/5/11/chartex" xmlns:cx6="http://schemas.microsoft.com/office/drawing/2016/5/12/chartex" xmlns:cx7="http://schemas.microsoft.com/office/drawing/2016/5/13/chartex" xmlns:cx8="http://schemas.microsoft.com/office/drawing/2016/5/14/chartex" xmlns:mc="http://schemas.openxmlformats.org/markup-compatibility/2006" xmlns:aink="http://schemas.microsoft.com/office/drawing/2016/ink" xmlns:o="urn:schemas-microsoft-com:office:office" xmlns:r="http://schemas.openxmlformats.org/officeDocument/2006/relationships" xmlns:m="http://schemas.openxmlformats.org/officeDocument/2006/math" xmlns:v="urn:schemas-microsoft-com:vml" xmlns:wp14="http://schemas.microsoft.com/office/word/2010/wordprocessingDrawing" xmlns:wp="http://schemas.openxmlformats.org/drawingml/2006/wordprocessingDrawing" xmlns:w10="urn:schemas-microsoft-com:office:word" xmlns:w="http://schemas.openxmlformats.org/wordprocessingml/2006/main" xmlns:w14="http://schemas.microsoft.com/office/word/2010/wordml" xmlns:w15="http://schemas.microsoft.com/office/word/2012/wordml" xmlns:w16se="http://schemas.microsoft.com/office/word/2015/wordml/symex" xmlns:wpg="http://schemas.microsoft.com/office/word/2010/wordprocessingGroup" xmlns:wpi="http://schemas.microsoft.com/office/word/2010/wordprocessingInk" xmlns:wne="http://schemas.microsoft.com/office/word/2006/wordml" xmlns:wps="http://schemas.microsoft.com/office/word/2010/wordprocessingShape" mc:Ignorable="w14 w15 w16se wp14">
   <w:body>
     <w:p>
       <w:pPr>
@@ -52,6 +52,18 @@
         </w:rPr>
         <w:t>ФГБОУ ВО Томского государственного университета систем управления и</w:t>
       </w:r>
+      <w:r>
+        <w:rPr>
+          <w:b/>
+        </w:rPr>
+        <w:t xml:space="preserve"> </w:t>
+      </w:r>
+      <w:r>
+        <w:rPr>
+          <w:b/>
+        </w:rPr>
+        <w:t>радиоэлектроники</w:t>
+      </w:r>
     </w:p>
     <w:p>
       <w:pPr>
@@ -65,7 +77,7 @@
         <w:rPr>
           <w:b/>
         </w:rPr>
-        <w:t>радиоэлектроники</w:t>
+        <w:t>Скрябиной Татьяны Семеновны</w:t>
       </w:r>
     </w:p>
     <w:p>
@@ -80,21 +92,6 @@
         <w:rPr>
           <w:b/>
         </w:rPr>
-        <w:t>Скрябиной Татьяны Семеновны</w:t>
-      </w:r>
-    </w:p>
-    <w:p>
-      <w:pPr>
-        <w:spacing w:line="240" w:lineRule="auto"/>
-        <w:jc w:val="center"/>
-        <w:rPr>
-          <w:b/>
-        </w:rPr>
-      </w:pPr>
-      <w:r>
-        <w:rPr>
-          <w:b/>
-        </w:rPr>
         <w:t>Тема: «</w:t>
       </w:r>
       <w:r>
@@ -116,33 +113,30 @@
       </w:pPr>
       <w:r>
         <w:tab/>
-      </w:r>
-      <w:r>
-        <w:t>Целью бакалаврской работы (дипломного проекта) Иванова Ивана Ивановича</w:t>
+        <w:t xml:space="preserve">Целью бакалаврской работы (дипломного проекта) </w:t>
+      </w:r>
+      <w:r>
+        <w:t>Скрябиной Татьяны Семёновны</w:t>
       </w:r>
       <w:r>
         <w:t xml:space="preserve"> </w:t>
       </w:r>
       <w:r>
-        <w:t>является разработка web-приложения, ориентированного для предоставления</w:t>
-      </w:r>
-      <w:r>
-        <w:t xml:space="preserve"> </w:t>
-      </w:r>
-      <w:r>
-        <w:t>информации в области кардиологии и здорового образа жизни, получения</w:t>
-      </w:r>
-      <w:r>
-        <w:t xml:space="preserve"> </w:t>
-      </w:r>
-      <w:r>
-        <w:t>консультаций у высококвалифицированных специалистов, выявления проблем со</w:t>
-      </w:r>
-      <w:r>
-        <w:t xml:space="preserve"> </w:t>
-      </w:r>
-      <w:r>
-        <w:t>здоровьем и описание способов из профилактики.</w:t>
+        <w:t xml:space="preserve">является разработка </w:t>
+      </w:r>
+      <w:r>
+        <w:t>модуля расчёта характеристик принципиальных схем, основанн</w:t>
+      </w:r>
+      <w:r>
+        <w:t>ом</w:t>
+      </w:r>
+      <w:bookmarkStart w:id="0" w:name="_GoBack"/>
+      <w:bookmarkEnd w:id="0"/>
+      <w:r>
+        <w:t xml:space="preserve"> на найденном свободно распространяемом модуле расчёта характеристик</w:t>
+      </w:r>
+      <w:r>
+        <w:t>.</w:t>
       </w:r>
     </w:p>
     <w:p>
@@ -151,8 +145,6 @@
       </w:pPr>
       <w:r>
         <w:tab/>
-      </w:r>
-      <w:r>
         <w:t>В работе выполнены и подробно отражены следующие вопросы:</w:t>
       </w:r>
     </w:p>
@@ -171,19 +163,13 @@
         <w:ind w:left="0" w:firstLine="709"/>
       </w:pPr>
       <w:r>
-        <w:t>описание предметной области: представлены функции и классификация</w:t>
-      </w:r>
-      <w:r>
-        <w:t xml:space="preserve"> </w:t>
-      </w:r>
-      <w:r>
-        <w:t>интернет-сайтов, обзор медицинских сайтов и прежде всего сайтов в области</w:t>
-      </w:r>
-      <w:r>
-        <w:t xml:space="preserve"> </w:t>
-      </w:r>
-      <w:r>
-        <w:t>профилактики сердечных болезней;</w:t>
+        <w:t xml:space="preserve">описание предметной области: </w:t>
+      </w:r>
+      <w:r>
+        <w:t>разобран используемый математический аппарат; проанализированы используемые в коммерческих САПР модули; проанализированы свободно распространяемые библиотеки; выбрана наиболее подходящая для задачи библиотека</w:t>
+      </w:r>
+      <w:r>
+        <w:t>;</w:t>
       </w:r>
     </w:p>
     <w:p>
@@ -201,13 +187,34 @@
         <w:ind w:left="0" w:firstLine="709"/>
       </w:pPr>
       <w:r>
-        <w:t>проектирование приложения: построены структура приложения,</w:t>
-      </w:r>
-      <w:r>
-        <w:t xml:space="preserve"> </w:t>
-      </w:r>
-      <w:r>
-        <w:t>диаграммы использования и классов, модель базы данных;</w:t>
+        <w:t xml:space="preserve">изучение </w:t>
+      </w:r>
+      <w:r>
+        <w:rPr>
+          <w:lang w:val="en-US"/>
+        </w:rPr>
+        <w:t xml:space="preserve">API </w:t>
+      </w:r>
+      <w:r>
+        <w:t xml:space="preserve">библиотеки: библиотека на языке </w:t>
+      </w:r>
+      <w:r>
+        <w:rPr>
+          <w:lang w:val="en-US"/>
+        </w:rPr>
+        <w:t xml:space="preserve">C </w:t>
+      </w:r>
+      <w:r>
+        <w:t xml:space="preserve">скомпилирована; изучены методы доступа; изучен входной/выходной формат данных библиотеки; написан модуль, позволяющий использовать библиотеку на неуправляемом коде с приложениями платформы </w:t>
+      </w:r>
+      <w:r>
+        <w:rPr>
+          <w:lang w:val="en-US"/>
+        </w:rPr>
+        <w:t>.NET Framework</w:t>
+      </w:r>
+      <w:r>
+        <w:t>;</w:t>
       </w:r>
     </w:p>
     <w:p>
@@ -225,7 +232,76 @@
         <w:ind w:left="0" w:firstLine="709"/>
       </w:pPr>
       <w:r>
-        <w:t>создание и тестирование web-приложения.</w:t>
+        <w:t xml:space="preserve">проектирование приложения: </w:t>
+      </w:r>
+      <w:r>
+        <w:t xml:space="preserve">разработаны </w:t>
+      </w:r>
+      <w:r>
+        <w:rPr>
+          <w:lang w:val="en-US"/>
+        </w:rPr>
+        <w:t>UML</w:t>
+      </w:r>
+      <w:r>
+        <w:t xml:space="preserve"> диаграмма вариантов использования</w:t>
+      </w:r>
+      <w:r>
+        <w:rPr>
+          <w:lang w:val="en-US"/>
+        </w:rPr>
+        <w:t xml:space="preserve">, </w:t>
+      </w:r>
+      <w:r>
+        <w:t xml:space="preserve">диаграмма классов, макеты пользовательского интерфейса; </w:t>
+      </w:r>
+    </w:p>
+    <w:p>
+      <w:pPr>
+        <w:pStyle w:val="a5"/>
+        <w:numPr>
+          <w:ilvl w:val="0"/>
+          <w:numId w:val="16"/>
+        </w:numPr>
+        <w:tabs>
+          <w:tab w:val="clear" w:pos="992"/>
+          <w:tab w:val="left" w:pos="1134"/>
+        </w:tabs>
+        <w:spacing w:line="240" w:lineRule="auto"/>
+        <w:ind w:left="0" w:firstLine="709"/>
+      </w:pPr>
+      <w:r>
+        <w:t xml:space="preserve">выполнена разработка прикладного ПО для тестирования </w:t>
+      </w:r>
+      <w:r>
+        <w:t>модуля</w:t>
+      </w:r>
+      <w:r>
+        <w:t>; код приложения соответствует стандартам качества, используемым при промышленной разработке ПО;</w:t>
+      </w:r>
+    </w:p>
+    <w:p>
+      <w:pPr>
+        <w:pStyle w:val="a5"/>
+        <w:numPr>
+          <w:ilvl w:val="0"/>
+          <w:numId w:val="16"/>
+        </w:numPr>
+        <w:tabs>
+          <w:tab w:val="clear" w:pos="992"/>
+          <w:tab w:val="left" w:pos="1134"/>
+        </w:tabs>
+        <w:spacing w:line="240" w:lineRule="auto"/>
+        <w:ind w:left="0" w:firstLine="709"/>
+      </w:pPr>
+      <w:r>
+        <w:t>выполнено модульное и функциона</w:t>
+      </w:r>
+      <w:r>
+        <w:t>льное тестирование разработанного прикладного ПО и модуля расчёта характеристик принципиальных схем</w:t>
+      </w:r>
+      <w:r>
+        <w:t>.</w:t>
       </w:r>
     </w:p>
     <w:p>
@@ -245,13 +321,40 @@
         <w:ind w:firstLine="709"/>
       </w:pPr>
       <w:r>
-        <w:t>В результате проделанной работы Иванов И.И. создал работоспособную</w:t>
+        <w:t xml:space="preserve">В результате проделанной работы </w:t>
+      </w:r>
+      <w:r>
+        <w:t>Скрябина Т.С</w:t>
+      </w:r>
+      <w:r>
+        <w:t>. создал</w:t>
+      </w:r>
+      <w:r>
+        <w:t>а</w:t>
+      </w:r>
+      <w:r>
+        <w:t xml:space="preserve"> работоспособн</w:t>
+      </w:r>
+      <w:r>
+        <w:t>ый</w:t>
       </w:r>
       <w:r>
         <w:t xml:space="preserve"> </w:t>
       </w:r>
       <w:r>
-        <w:t>информационную систему, удовлетворяющую всем поставленным требованиям.</w:t>
+        <w:t>модуль</w:t>
+      </w:r>
+      <w:r>
+        <w:t xml:space="preserve"> расчёта характеристик принципиальных схем</w:t>
+      </w:r>
+      <w:r>
+        <w:t>, удовлетворяющ</w:t>
+      </w:r>
+      <w:r>
+        <w:t>ий</w:t>
+      </w:r>
+      <w:r>
+        <w:t xml:space="preserve"> поставленным требованиям.</w:t>
       </w:r>
     </w:p>
     <w:p>
@@ -269,85 +372,127 @@
       </w:pPr>
       <w:r>
         <w:tab/>
-      </w:r>
-      <w:r>
         <w:t>Работа выполнена полностью в соответствии с заданием. При работе над</w:t>
       </w:r>
       <w:r>
         <w:t xml:space="preserve"> </w:t>
       </w:r>
       <w:r>
-        <w:t>бакалаврской работой (дипломным проектом) Иван Иванович показал себя</w:t>
+        <w:t xml:space="preserve">бакалаврской работой (дипломным проектом) </w:t>
+      </w:r>
+      <w:r>
+        <w:t>Татьяна Семёновна</w:t>
+      </w:r>
+      <w:r>
+        <w:t xml:space="preserve"> показал</w:t>
+      </w:r>
+      <w:r>
+        <w:t>а</w:t>
+      </w:r>
+      <w:r>
+        <w:t xml:space="preserve"> себя</w:t>
       </w:r>
       <w:r>
         <w:t xml:space="preserve"> </w:t>
       </w:r>
       <w:r>
-        <w:t>самостоятельным профессиональным выпускником высшей школы, умеющим</w:t>
-      </w:r>
-      <w:r>
-        <w:t xml:space="preserve"> </w:t>
-      </w:r>
-      <w:r>
-        <w:t>систематизировать и применять все подученные знания при создании современных</w:t>
-      </w:r>
-      <w:r>
-        <w:t xml:space="preserve"> </w:t>
-      </w:r>
-      <w:r>
-        <w:t>программных продуктов.</w:t>
+        <w:t xml:space="preserve">самостоятельным </w:t>
+      </w:r>
+      <w:r>
+        <w:t xml:space="preserve">профессионалом, который без вмешательства руководителя способен решать сложные прикладные технические задачи. </w:t>
+      </w:r>
+      <w:r>
+        <w:t>З</w:t>
+      </w:r>
+      <w:r>
+        <w:t xml:space="preserve">адача, поставленная </w:t>
+      </w:r>
+      <w:r>
+        <w:t>перед Татьяной Семёновной,</w:t>
+      </w:r>
+      <w:r>
+        <w:t xml:space="preserve"> является </w:t>
+      </w:r>
+      <w:r>
+        <w:t xml:space="preserve">сложной из-за необходимости </w:t>
+      </w:r>
+      <w:r>
+        <w:t>разработки ПО на нескольких языках для сложной предметной области расчёта характеристик принципиальных схем в короткий срок, выделенный на бакалаврскую работу</w:t>
+      </w:r>
+      <w:r>
+        <w:t>.</w:t>
+      </w:r>
+      <w:r>
+        <w:t xml:space="preserve"> Также х</w:t>
+      </w:r>
+      <w:r>
+        <w:t xml:space="preserve">очется отметить ответственность, исполнительность и инициативность </w:t>
+      </w:r>
+      <w:r>
+        <w:t>Татьяны Семёновны</w:t>
+      </w:r>
+      <w:r>
+        <w:t>.</w:t>
       </w:r>
     </w:p>
     <w:p>
       <w:pPr>
         <w:spacing w:line="240" w:lineRule="auto"/>
       </w:pPr>
-      <w:r>
-        <w:tab/>
-      </w:r>
-      <w:r>
-        <w:t>Хочется отметить ответственность, исполнительность и инициативность Ивана</w:t>
-      </w:r>
-      <w:r>
-        <w:t xml:space="preserve"> </w:t>
-      </w:r>
-      <w:r>
-        <w:t>Ивановича.</w:t>
-      </w:r>
     </w:p>
     <w:p>
       <w:pPr>
         <w:spacing w:line="240" w:lineRule="auto"/>
       </w:pPr>
+      <w:r>
+        <w:lastRenderedPageBreak/>
+        <w:tab/>
+        <w:t xml:space="preserve">Считаю, что бакалаврская работа (дипломный проект) </w:t>
+      </w:r>
+      <w:r>
+        <w:t>Скрябиной Татьяны Семёновны</w:t>
+      </w:r>
+      <w:r>
+        <w:t xml:space="preserve"> заслуживает оценки «отлично», а сам</w:t>
+      </w:r>
+      <w:r>
+        <w:t>а</w:t>
+      </w:r>
+      <w:r>
+        <w:t xml:space="preserve"> </w:t>
+      </w:r>
+      <w:r>
+        <w:t>Скрябина Татьяна Семёновна</w:t>
+      </w:r>
+      <w:r>
+        <w:t xml:space="preserve"> досто</w:t>
+      </w:r>
+      <w:r>
+        <w:t>й</w:t>
+      </w:r>
+      <w:r>
+        <w:t>н</w:t>
+      </w:r>
+      <w:r>
+        <w:t>а</w:t>
+      </w:r>
+      <w:r>
+        <w:t xml:space="preserve"> </w:t>
+      </w:r>
+      <w:r>
+        <w:t>присуждения квалификации бакалавр направления подготовки «Информатика</w:t>
+      </w:r>
+      <w:r>
+        <w:t xml:space="preserve"> </w:t>
+      </w:r>
+      <w:r>
+        <w:t>и вычислительная техника».</w:t>
+      </w:r>
     </w:p>
     <w:p>
       <w:pPr>
         <w:spacing w:line="240" w:lineRule="auto"/>
       </w:pPr>
-      <w:r>
-        <w:tab/>
-      </w:r>
-      <w:r>
-        <w:t>Считаю, что бакалаврская работа (дипломный проект) Иванова Ивана</w:t>
-      </w:r>
-      <w:r>
-        <w:t xml:space="preserve"> </w:t>
-      </w:r>
-      <w:r>
-        <w:t>Ивановича заслуживает оценки «отлично», а сам Иванов Иван Иванович достоин</w:t>
-      </w:r>
-      <w:r>
-        <w:t xml:space="preserve"> </w:t>
-      </w:r>
-      <w:r>
-        <w:t>присуждения квалификации бакалавр направления подготовки «Информатика</w:t>
-      </w:r>
-      <w:r>
-        <w:t xml:space="preserve"> </w:t>
-      </w:r>
-      <w:r>
-        <w:t>и вычислительная техника».</w:t>
-      </w:r>
     </w:p>
     <w:p>
       <w:pPr>
@@ -358,13 +503,16 @@
       <w:pPr>
         <w:spacing w:line="240" w:lineRule="auto"/>
       </w:pPr>
+      <w:r>
+        <w:t>Руководитель</w:t>
+      </w:r>
     </w:p>
     <w:p>
       <w:pPr>
         <w:spacing w:line="240" w:lineRule="auto"/>
       </w:pPr>
       <w:r>
-        <w:t>Руководитель</w:t>
+        <w:t>Доцент кафедры КСУП,</w:t>
       </w:r>
     </w:p>
     <w:p>
@@ -372,7 +520,42 @@
         <w:spacing w:line="240" w:lineRule="auto"/>
       </w:pPr>
       <w:r>
-        <w:t>Доцент кафедры КСУП,</w:t>
+        <w:t xml:space="preserve">канд. </w:t>
+      </w:r>
+      <w:proofErr w:type="spellStart"/>
+      <w:r>
+        <w:t>техн</w:t>
+      </w:r>
+      <w:proofErr w:type="spellEnd"/>
+      <w:r>
+        <w:t xml:space="preserve">. наук </w:t>
+      </w:r>
+      <w:r>
+        <w:tab/>
+      </w:r>
+      <w:r>
+        <w:tab/>
+      </w:r>
+      <w:r>
+        <w:tab/>
+      </w:r>
+      <w:r>
+        <w:tab/>
+      </w:r>
+      <w:r>
+        <w:tab/>
+      </w:r>
+      <w:r>
+        <w:tab/>
+        <w:t>___________</w:t>
+      </w:r>
+      <w:proofErr w:type="spellStart"/>
+      <w:r>
+        <w:t>Калентьев</w:t>
+      </w:r>
+      <w:proofErr w:type="spellEnd"/>
+      <w:r>
+        <w:t xml:space="preserve"> А.А.</w:t>
       </w:r>
     </w:p>
     <w:p>
@@ -380,9 +563,6 @@
         <w:spacing w:line="240" w:lineRule="auto"/>
       </w:pPr>
       <w:r>
-        <w:t xml:space="preserve">канд. техн. наук </w:t>
-      </w:r>
-      <w:r>
         <w:tab/>
       </w:r>
       <w:r>
@@ -401,42 +581,22 @@
         <w:tab/>
       </w:r>
       <w:r>
-        <w:t>__________________________</w:t>
-      </w:r>
-    </w:p>
-    <w:p>
-      <w:pPr>
-        <w:spacing w:line="240" w:lineRule="auto"/>
-      </w:pPr>
-      <w:r>
         <w:tab/>
       </w:r>
       <w:r>
         <w:tab/>
       </w:r>
       <w:r>
-        <w:tab/>
-      </w:r>
-      <w:r>
-        <w:tab/>
-      </w:r>
-      <w:r>
-        <w:tab/>
-      </w:r>
-      <w:r>
-        <w:tab/>
-      </w:r>
-      <w:r>
-        <w:tab/>
-      </w:r>
-      <w:r>
-        <w:tab/>
-      </w:r>
-      <w:r>
-        <w:t>«___»___________ 2017</w:t>
-      </w:r>
-      <w:bookmarkStart w:id="0" w:name="_GoBack"/>
-      <w:bookmarkEnd w:id="0"/>
+        <w:t>«__</w:t>
+      </w:r>
+      <w:proofErr w:type="gramStart"/>
+      <w:r>
+        <w:t>_»_</w:t>
+      </w:r>
+      <w:proofErr w:type="gramEnd"/>
+      <w:r>
+        <w:t>__________ 2017</w:t>
+      </w:r>
       <w:r>
         <w:t xml:space="preserve"> г.</w:t>
       </w:r>
@@ -452,7 +612,7 @@
 </file>
 
 <file path=word/numbering.xml><?xml version="1.0" encoding="utf-8"?>
-<w:numbering xmlns:wpc="http://schemas.microsoft.com/office/word/2010/wordprocessingCanvas" xmlns:cx="http://schemas.microsoft.com/office/drawing/2014/chartex" xmlns:mc="http://schemas.openxmlformats.org/markup-compatibility/2006" xmlns:o="urn:schemas-microsoft-com:office:office" xmlns:r="http://schemas.openxmlformats.org/officeDocument/2006/relationships" xmlns:m="http://schemas.openxmlformats.org/officeDocument/2006/math" xmlns:v="urn:schemas-microsoft-com:vml" xmlns:wp14="http://schemas.microsoft.com/office/word/2010/wordprocessingDrawing" xmlns:wp="http://schemas.openxmlformats.org/drawingml/2006/wordprocessingDrawing" xmlns:w10="urn:schemas-microsoft-com:office:word" xmlns:w="http://schemas.openxmlformats.org/wordprocessingml/2006/main" xmlns:w14="http://schemas.microsoft.com/office/word/2010/wordml" xmlns:w15="http://schemas.microsoft.com/office/word/2012/wordml" xmlns:w16se="http://schemas.microsoft.com/office/word/2015/wordml/symex" xmlns:wpg="http://schemas.microsoft.com/office/word/2010/wordprocessingGroup" xmlns:wpi="http://schemas.microsoft.com/office/word/2010/wordprocessingInk" xmlns:wne="http://schemas.microsoft.com/office/word/2006/wordml" xmlns:wps="http://schemas.microsoft.com/office/word/2010/wordprocessingShape" mc:Ignorable="w14 w15 w16se wp14">
+<w:numbering xmlns:wpc="http://schemas.microsoft.com/office/word/2010/wordprocessingCanvas" xmlns:cx="http://schemas.microsoft.com/office/drawing/2014/chartex" xmlns:cx1="http://schemas.microsoft.com/office/drawing/2015/9/8/chartex" xmlns:cx2="http://schemas.microsoft.com/office/drawing/2015/10/21/chartex" xmlns:cx3="http://schemas.microsoft.com/office/drawing/2016/5/9/chartex" xmlns:cx4="http://schemas.microsoft.com/office/drawing/2016/5/10/chartex" xmlns:cx5="http://schemas.microsoft.com/office/drawing/2016/5/11/chartex" xmlns:cx6="http://schemas.microsoft.com/office/drawing/2016/5/12/chartex" xmlns:cx7="http://schemas.microsoft.com/office/drawing/2016/5/13/chartex" xmlns:cx8="http://schemas.microsoft.com/office/drawing/2016/5/14/chartex" xmlns:mc="http://schemas.openxmlformats.org/markup-compatibility/2006" xmlns:aink="http://schemas.microsoft.com/office/drawing/2016/ink" xmlns:o="urn:schemas-microsoft-com:office:office" xmlns:r="http://schemas.openxmlformats.org/officeDocument/2006/relationships" xmlns:m="http://schemas.openxmlformats.org/officeDocument/2006/math" xmlns:v="urn:schemas-microsoft-com:vml" xmlns:wp14="http://schemas.microsoft.com/office/word/2010/wordprocessingDrawing" xmlns:wp="http://schemas.openxmlformats.org/drawingml/2006/wordprocessingDrawing" xmlns:w10="urn:schemas-microsoft-com:office:word" xmlns:w="http://schemas.openxmlformats.org/wordprocessingml/2006/main" xmlns:w14="http://schemas.microsoft.com/office/word/2010/wordml" xmlns:w15="http://schemas.microsoft.com/office/word/2012/wordml" xmlns:w16se="http://schemas.microsoft.com/office/word/2015/wordml/symex" xmlns:wpg="http://schemas.microsoft.com/office/word/2010/wordprocessingGroup" xmlns:wpi="http://schemas.microsoft.com/office/word/2010/wordprocessingInk" xmlns:wne="http://schemas.microsoft.com/office/word/2006/wordml" xmlns:wps="http://schemas.microsoft.com/office/word/2010/wordprocessingShape" mc:Ignorable="w14 w15 w16se wp14">
   <w:abstractNum w:abstractNumId="0" w15:restartNumberingAfterBreak="0">
     <w:nsid w:val="34391C84"/>
     <w:multiLevelType w:val="hybridMultilevel"/>
@@ -1408,7 +1568,7 @@
       </w:pPr>
     </w:pPrDefault>
   </w:docDefaults>
-  <w:latentStyles w:defLockedState="0" w:defUIPriority="99" w:defSemiHidden="0" w:defUnhideWhenUsed="0" w:defQFormat="0" w:count="371">
+  <w:latentStyles w:defLockedState="0" w:defUIPriority="99" w:defSemiHidden="0" w:defUnhideWhenUsed="0" w:defQFormat="0" w:count="374">
     <w:lsdException w:name="Normal" w:uiPriority="0" w:qFormat="1"/>
     <w:lsdException w:name="heading 1" w:uiPriority="9" w:qFormat="1"/>
     <w:lsdException w:name="heading 2" w:semiHidden="1" w:uiPriority="9" w:unhideWhenUsed="1" w:qFormat="1"/>
@@ -1514,7 +1674,6 @@
     <w:lsdException w:name="HTML Sample" w:semiHidden="1" w:unhideWhenUsed="1"/>
     <w:lsdException w:name="HTML Typewriter" w:semiHidden="1" w:unhideWhenUsed="1"/>
     <w:lsdException w:name="HTML Variable" w:semiHidden="1" w:unhideWhenUsed="1"/>
-    <w:lsdException w:name="Normal Table" w:semiHidden="1" w:unhideWhenUsed="1"/>
     <w:lsdException w:name="annotation subject" w:semiHidden="1" w:unhideWhenUsed="1"/>
     <w:lsdException w:name="No List" w:semiHidden="1" w:unhideWhenUsed="1"/>
     <w:lsdException w:name="Outline List 1" w:semiHidden="1" w:unhideWhenUsed="1"/>
@@ -1559,7 +1718,6 @@
     <w:lsdException w:name="Table Professional" w:semiHidden="1" w:unhideWhenUsed="1"/>
     <w:lsdException w:name="Table Subtle 1" w:semiHidden="1" w:unhideWhenUsed="1"/>
     <w:lsdException w:name="Table Subtle 2" w:semiHidden="1" w:unhideWhenUsed="1"/>
-    <w:lsdException w:name="Table Web 1" w:semiHidden="1" w:unhideWhenUsed="1"/>
     <w:lsdException w:name="Table Web 2" w:semiHidden="1" w:unhideWhenUsed="1"/>
     <w:lsdException w:name="Table Web 3" w:semiHidden="1" w:unhideWhenUsed="1"/>
     <w:lsdException w:name="Balloon Text" w:semiHidden="1" w:unhideWhenUsed="1"/>
@@ -1780,6 +1938,9 @@
     <w:lsdException w:name="List Table 5 Dark Accent 6" w:uiPriority="50"/>
     <w:lsdException w:name="List Table 6 Colorful Accent 6" w:uiPriority="51"/>
     <w:lsdException w:name="List Table 7 Colorful Accent 6" w:uiPriority="52"/>
+    <w:lsdException w:name="Mention" w:semiHidden="1" w:unhideWhenUsed="1"/>
+    <w:lsdException w:name="Smart Hyperlink" w:semiHidden="1" w:unhideWhenUsed="1"/>
+    <w:lsdException w:name="Hashtag" w:semiHidden="1" w:unhideWhenUsed="1"/>
   </w:latentStyles>
   <w:style w:type="paragraph" w:default="1" w:styleId="a">
     <w:name w:val="Normal"/>
